--- a/1870-71-FDs+1871-Letters/2_Corrections/1870 FD/essay/DL+Africa-14.02.docx
+++ b/1870-71-FDs+1871-Letters/2_Corrections/1870 FD/essay/DL+Africa-14.02.docx
@@ -37,24 +37,6 @@
           <w:sz w:val="32"/>
           <w:szCs w:val="32"/>
         </w:rPr>
-        <w:t xml:space="preserve"> (however motivated)</w:t>
-      </w:r>
-      <w:r>
-        <w:rPr>
-          <w:rFonts w:asciiTheme="majorHAnsi" w:hAnsiTheme="majorHAnsi"/>
-          <w:color w:val="FABF8F" w:themeColor="accent6" w:themeTint="99"/>
-          <w:sz w:val="32"/>
-          <w:szCs w:val="32"/>
-        </w:rPr>
-        <w:t xml:space="preserve"> in the 1870 Field Diary of naming the local population</w:t>
-      </w:r>
-      <w:r>
-        <w:rPr>
-          <w:rFonts w:asciiTheme="majorHAnsi" w:hAnsiTheme="majorHAnsi"/>
-          <w:color w:val="FABF8F" w:themeColor="accent6" w:themeTint="99"/>
-          <w:sz w:val="32"/>
-          <w:szCs w:val="32"/>
-        </w:rPr>
         <w:t xml:space="preserve"> </w:t>
       </w:r>
       <w:r>
@@ -64,6 +46,24 @@
           <w:sz w:val="32"/>
           <w:szCs w:val="32"/>
         </w:rPr>
+        <w:t>in the 1870 Field Diary of naming the local population</w:t>
+      </w:r>
+      <w:r>
+        <w:rPr>
+          <w:rFonts w:asciiTheme="majorHAnsi" w:hAnsiTheme="majorHAnsi"/>
+          <w:color w:val="FABF8F" w:themeColor="accent6" w:themeTint="99"/>
+          <w:sz w:val="32"/>
+          <w:szCs w:val="32"/>
+        </w:rPr>
+        <w:t xml:space="preserve"> </w:t>
+      </w:r>
+      <w:r>
+        <w:rPr>
+          <w:rFonts w:asciiTheme="majorHAnsi" w:hAnsiTheme="majorHAnsi"/>
+          <w:color w:val="FABF8F" w:themeColor="accent6" w:themeTint="99"/>
+          <w:sz w:val="32"/>
+          <w:szCs w:val="32"/>
+        </w:rPr>
         <w:t>and fixing it in at Bambarre or more regionally has an important discursive implication.</w:t>
       </w:r>
     </w:p>
@@ -102,79 +102,43 @@
           <w:sz w:val="32"/>
           <w:szCs w:val="32"/>
         </w:rPr>
-        <w:t xml:space="preserve">protagonists into his narrative, to characterize them, and to show that they live out of the world or, at Livingstone and many others after him do, to point to “the isolation in which they live” – </w:t>
-      </w:r>
-      <w:r>
-        <w:rPr>
-          <w:rFonts w:asciiTheme="majorHAnsi" w:hAnsiTheme="majorHAnsi"/>
-          <w:color w:val="FABF8F" w:themeColor="accent6" w:themeTint="99"/>
-          <w:sz w:val="32"/>
-          <w:szCs w:val="32"/>
-        </w:rPr>
-        <w:t>as</w:t>
-      </w:r>
-      <w:r>
-        <w:rPr>
-          <w:rFonts w:asciiTheme="majorHAnsi" w:hAnsiTheme="majorHAnsi"/>
-          <w:color w:val="FABF8F" w:themeColor="accent6" w:themeTint="99"/>
-          <w:sz w:val="32"/>
-          <w:szCs w:val="32"/>
-        </w:rPr>
-        <w:t xml:space="preserve"> the fragmentary</w:t>
-      </w:r>
-      <w:r>
-        <w:rPr>
-          <w:rFonts w:asciiTheme="majorHAnsi" w:hAnsiTheme="majorHAnsi"/>
-          <w:color w:val="FABF8F" w:themeColor="accent6" w:themeTint="99"/>
-          <w:sz w:val="32"/>
-          <w:szCs w:val="32"/>
-        </w:rPr>
-        <w:t>, opening</w:t>
-      </w:r>
-      <w:r>
-        <w:rPr>
-          <w:rFonts w:asciiTheme="majorHAnsi" w:hAnsiTheme="majorHAnsi"/>
-          <w:color w:val="FABF8F" w:themeColor="accent6" w:themeTint="99"/>
-          <w:sz w:val="32"/>
-          <w:szCs w:val="32"/>
-        </w:rPr>
-        <w:t xml:space="preserve"> phrase </w:t>
-      </w:r>
-      <w:r>
-        <w:rPr>
-          <w:rFonts w:asciiTheme="majorHAnsi" w:hAnsiTheme="majorHAnsi"/>
-          <w:color w:val="FABF8F" w:themeColor="accent6" w:themeTint="99"/>
-          <w:sz w:val="32"/>
-          <w:szCs w:val="32"/>
-        </w:rPr>
-        <w:t xml:space="preserve">of the </w:t>
-      </w:r>
-      <w:r>
-        <w:rPr>
-          <w:rFonts w:asciiTheme="majorHAnsi" w:hAnsiTheme="majorHAnsi"/>
-          <w:color w:val="FABF8F" w:themeColor="accent6" w:themeTint="99"/>
-          <w:sz w:val="32"/>
-          <w:szCs w:val="32"/>
-        </w:rPr>
-        <w:t>1870 Field Diary</w:t>
-      </w:r>
-      <w:r>
-        <w:rPr>
-          <w:rFonts w:asciiTheme="majorHAnsi" w:hAnsiTheme="majorHAnsi"/>
-          <w:color w:val="FABF8F" w:themeColor="accent6" w:themeTint="99"/>
-          <w:sz w:val="32"/>
-          <w:szCs w:val="32"/>
-        </w:rPr>
-        <w:t xml:space="preserve"> puts it</w:t>
-      </w:r>
-      <w:r>
-        <w:rPr>
-          <w:rFonts w:asciiTheme="majorHAnsi" w:hAnsiTheme="majorHAnsi"/>
-          <w:color w:val="FABF8F" w:themeColor="accent6" w:themeTint="99"/>
-          <w:sz w:val="32"/>
-          <w:szCs w:val="32"/>
-        </w:rPr>
-        <w:t xml:space="preserve"> (1870a:[1]</w:t>
+        <w:t>protagonists into his narra</w:t>
+      </w:r>
+      <w:r>
+        <w:rPr>
+          <w:rFonts w:asciiTheme="majorHAnsi" w:hAnsiTheme="majorHAnsi"/>
+          <w:color w:val="FABF8F" w:themeColor="accent6" w:themeTint="99"/>
+          <w:sz w:val="32"/>
+          <w:szCs w:val="32"/>
+        </w:rPr>
+        <w:t>tive, to characterize them, and, as</w:t>
+      </w:r>
+      <w:r>
+        <w:rPr>
+          <w:rFonts w:asciiTheme="majorHAnsi" w:hAnsiTheme="majorHAnsi"/>
+          <w:color w:val="FABF8F" w:themeColor="accent6" w:themeTint="99"/>
+          <w:sz w:val="32"/>
+          <w:szCs w:val="32"/>
+        </w:rPr>
+        <w:t xml:space="preserve"> Livingstone and many others after him do, to point to “th</w:t>
+      </w:r>
+      <w:r>
+        <w:rPr>
+          <w:rFonts w:asciiTheme="majorHAnsi" w:hAnsiTheme="majorHAnsi"/>
+          <w:color w:val="FABF8F" w:themeColor="accent6" w:themeTint="99"/>
+          <w:sz w:val="32"/>
+          <w:szCs w:val="32"/>
+        </w:rPr>
+        <w:t xml:space="preserve">e isolation in which they live” </w:t>
+      </w:r>
+      <w:r>
+        <w:rPr>
+          <w:rFonts w:asciiTheme="majorHAnsi" w:hAnsiTheme="majorHAnsi"/>
+          <w:color w:val="FABF8F" w:themeColor="accent6" w:themeTint="99"/>
+          <w:sz w:val="32"/>
+          <w:szCs w:val="32"/>
+        </w:rPr>
+        <w:t>(1870a:[1]</w:t>
       </w:r>
       <w:r>
         <w:rPr>
@@ -214,32 +178,80 @@
           <w:szCs w:val="32"/>
         </w:rPr>
       </w:pPr>
-      <w:r>
-        <w:rPr>
-          <w:rFonts w:asciiTheme="majorHAnsi" w:hAnsiTheme="majorHAnsi"/>
-          <w:color w:val="FABF8F" w:themeColor="accent6" w:themeTint="99"/>
-          <w:sz w:val="32"/>
-          <w:szCs w:val="32"/>
-        </w:rPr>
-        <w:t>Against these protagonists, Livingstone’s diary pits the Arab traders and their followers, whom Livingstone also</w:t>
-      </w:r>
-      <w:r>
-        <w:rPr>
-          <w:rFonts w:asciiTheme="majorHAnsi" w:hAnsiTheme="majorHAnsi"/>
-          <w:color w:val="FABF8F" w:themeColor="accent6" w:themeTint="99"/>
-          <w:sz w:val="32"/>
-          <w:szCs w:val="32"/>
-        </w:rPr>
-        <w:t xml:space="preserve"> repeatedly</w:t>
-      </w:r>
-      <w:r>
-        <w:rPr>
-          <w:rFonts w:asciiTheme="majorHAnsi" w:hAnsiTheme="majorHAnsi"/>
-          <w:color w:val="FABF8F" w:themeColor="accent6" w:themeTint="99"/>
-          <w:sz w:val="32"/>
-          <w:szCs w:val="32"/>
-        </w:rPr>
-        <w:t xml:space="preserve"> distinguishes as the “Ujijians” or “Ujijian traders” (</w:t>
+    </w:p>
+    <w:p>
+      <w:pPr>
+        <w:rPr>
+          <w:rFonts w:asciiTheme="majorHAnsi" w:hAnsiTheme="majorHAnsi"/>
+          <w:color w:val="FABF8F" w:themeColor="accent6" w:themeTint="99"/>
+          <w:sz w:val="32"/>
+          <w:szCs w:val="32"/>
+        </w:rPr>
+      </w:pPr>
+      <w:r>
+        <w:rPr>
+          <w:rFonts w:asciiTheme="majorHAnsi" w:hAnsiTheme="majorHAnsi"/>
+          <w:color w:val="FABF8F" w:themeColor="accent6" w:themeTint="99"/>
+          <w:sz w:val="32"/>
+          <w:szCs w:val="32"/>
+        </w:rPr>
+        <w:t>Against these protagonists, Livingstone’s diary pits the Arab tr</w:t>
+      </w:r>
+      <w:r>
+        <w:rPr>
+          <w:rFonts w:asciiTheme="majorHAnsi" w:hAnsiTheme="majorHAnsi"/>
+          <w:color w:val="FABF8F" w:themeColor="accent6" w:themeTint="99"/>
+          <w:sz w:val="32"/>
+          <w:szCs w:val="32"/>
+        </w:rPr>
+        <w:t>aders and their followers.</w:t>
+      </w:r>
+    </w:p>
+    <w:p>
+      <w:pPr>
+        <w:rPr>
+          <w:rFonts w:asciiTheme="majorHAnsi" w:hAnsiTheme="majorHAnsi"/>
+          <w:color w:val="FABF8F" w:themeColor="accent6" w:themeTint="99"/>
+          <w:sz w:val="32"/>
+          <w:szCs w:val="32"/>
+        </w:rPr>
+      </w:pPr>
+    </w:p>
+    <w:p>
+      <w:pPr>
+        <w:rPr>
+          <w:rFonts w:asciiTheme="majorHAnsi" w:hAnsiTheme="majorHAnsi"/>
+          <w:color w:val="FABF8F" w:themeColor="accent6" w:themeTint="99"/>
+          <w:sz w:val="32"/>
+          <w:szCs w:val="32"/>
+        </w:rPr>
+      </w:pPr>
+      <w:r>
+        <w:rPr>
+          <w:rFonts w:asciiTheme="majorHAnsi" w:hAnsiTheme="majorHAnsi"/>
+          <w:color w:val="FABF8F" w:themeColor="accent6" w:themeTint="99"/>
+          <w:sz w:val="32"/>
+          <w:szCs w:val="32"/>
+        </w:rPr>
+        <w:t>Livingstone</w:t>
+      </w:r>
+      <w:r>
+        <w:rPr>
+          <w:rFonts w:asciiTheme="majorHAnsi" w:hAnsiTheme="majorHAnsi"/>
+          <w:color w:val="FABF8F" w:themeColor="accent6" w:themeTint="99"/>
+          <w:sz w:val="32"/>
+          <w:szCs w:val="32"/>
+        </w:rPr>
+        <w:t xml:space="preserve"> distinguishes this group</w:t>
+      </w:r>
+      <w:r>
+        <w:rPr>
+          <w:rFonts w:asciiTheme="majorHAnsi" w:hAnsiTheme="majorHAnsi"/>
+          <w:color w:val="FABF8F" w:themeColor="accent6" w:themeTint="99"/>
+          <w:sz w:val="32"/>
+          <w:szCs w:val="32"/>
+        </w:rPr>
+        <w:t xml:space="preserve"> as the “Ujijians” or “Ujijian traders” (</w:t>
       </w:r>
       <w:r>
         <w:rPr>
@@ -341,34 +353,52 @@
           <w:sz w:val="32"/>
           <w:szCs w:val="32"/>
         </w:rPr>
-        <w:t xml:space="preserve">In other words, </w:t>
-      </w:r>
-      <w:r>
-        <w:rPr>
-          <w:rFonts w:asciiTheme="majorHAnsi" w:hAnsiTheme="majorHAnsi"/>
-          <w:color w:val="FABF8F" w:themeColor="accent6" w:themeTint="99"/>
-          <w:sz w:val="32"/>
-          <w:szCs w:val="32"/>
-        </w:rPr>
-        <w:t xml:space="preserve">working </w:t>
-      </w:r>
-      <w:r>
-        <w:rPr>
-          <w:rFonts w:asciiTheme="majorHAnsi" w:hAnsiTheme="majorHAnsi"/>
-          <w:color w:val="FABF8F" w:themeColor="accent6" w:themeTint="99"/>
-          <w:sz w:val="32"/>
-          <w:szCs w:val="32"/>
-        </w:rPr>
-        <w:t>as the equivalent of a modern-day war reporter, Livingstone composes the 1870 Field Diary from a place he</w:t>
-      </w:r>
-      <w:r>
-        <w:rPr>
-          <w:rFonts w:asciiTheme="majorHAnsi" w:hAnsiTheme="majorHAnsi"/>
-          <w:color w:val="FABF8F" w:themeColor="accent6" w:themeTint="99"/>
-          <w:sz w:val="32"/>
-          <w:szCs w:val="32"/>
-        </w:rPr>
-        <w:t xml:space="preserve"> positions as isolated, </w:t>
+        <w:t xml:space="preserve">In other words, Livingstone composes the 1870 Field Diary from a place </w:t>
+      </w:r>
+      <w:r>
+        <w:rPr>
+          <w:rFonts w:asciiTheme="majorHAnsi" w:hAnsiTheme="majorHAnsi"/>
+          <w:color w:val="FABF8F" w:themeColor="accent6" w:themeTint="99"/>
+          <w:sz w:val="32"/>
+          <w:szCs w:val="32"/>
+        </w:rPr>
+        <w:t xml:space="preserve">that </w:t>
+      </w:r>
+      <w:r>
+        <w:rPr>
+          <w:rFonts w:asciiTheme="majorHAnsi" w:hAnsiTheme="majorHAnsi"/>
+          <w:color w:val="FABF8F" w:themeColor="accent6" w:themeTint="99"/>
+          <w:sz w:val="32"/>
+          <w:szCs w:val="32"/>
+        </w:rPr>
+        <w:t>he</w:t>
+      </w:r>
+      <w:r>
+        <w:rPr>
+          <w:rFonts w:asciiTheme="majorHAnsi" w:hAnsiTheme="majorHAnsi"/>
+          <w:color w:val="FABF8F" w:themeColor="accent6" w:themeTint="99"/>
+          <w:sz w:val="32"/>
+          <w:szCs w:val="32"/>
+        </w:rPr>
+        <w:t xml:space="preserve"> </w:t>
+      </w:r>
+      <w:r>
+        <w:rPr>
+          <w:rFonts w:asciiTheme="majorHAnsi" w:hAnsiTheme="majorHAnsi"/>
+          <w:color w:val="FABF8F" w:themeColor="accent6" w:themeTint="99"/>
+          <w:sz w:val="32"/>
+          <w:szCs w:val="32"/>
+        </w:rPr>
+        <w:t>categorizes</w:t>
+      </w:r>
+      <w:r>
+        <w:rPr>
+          <w:rFonts w:asciiTheme="majorHAnsi" w:hAnsiTheme="majorHAnsi"/>
+          <w:color w:val="FABF8F" w:themeColor="accent6" w:themeTint="99"/>
+          <w:sz w:val="32"/>
+          <w:szCs w:val="32"/>
+        </w:rPr>
+        <w:t xml:space="preserve"> as isolated, </w:t>
       </w:r>
       <w:r>
         <w:rPr>
@@ -422,7 +452,16 @@
           <w:sz w:val="32"/>
           <w:szCs w:val="32"/>
         </w:rPr>
-        <w:t xml:space="preserve"> Sultan on Zanzibar’s </w:t>
+        <w:t xml:space="preserve"> Sultan of</w:t>
+      </w:r>
+      <w:r>
+        <w:rPr>
+          <w:rFonts w:asciiTheme="majorHAnsi" w:hAnsiTheme="majorHAnsi"/>
+          <w:color w:val="FABF8F" w:themeColor="accent6" w:themeTint="99"/>
+          <w:sz w:val="32"/>
+          <w:szCs w:val="32"/>
+        </w:rPr>
+        <w:t xml:space="preserve"> Zanzibar’s </w:t>
       </w:r>
       <w:r>
         <w:rPr>
@@ -516,6 +555,16 @@
         </w:rPr>
         <w:t>traders and so no friend at all.</w:t>
       </w:r>
+    </w:p>
+    <w:p>
+      <w:pPr>
+        <w:rPr>
+          <w:rFonts w:asciiTheme="majorHAnsi" w:hAnsiTheme="majorHAnsi"/>
+          <w:color w:val="FABF8F" w:themeColor="accent6" w:themeTint="99"/>
+          <w:sz w:val="32"/>
+          <w:szCs w:val="32"/>
+        </w:rPr>
+      </w:pPr>
     </w:p>
     <w:p>
       <w:pPr>
@@ -600,7 +649,25 @@
           <w:sz w:val="32"/>
           <w:szCs w:val="32"/>
         </w:rPr>
-        <w:t>memorable references to the kindness of Katomba, another Arab trader, (1871e:LXXXIX-XCIV) – references that Livingstone chooses to preserve, consolidate, and elaborate in the Unyanyembe Journal (1866-72:649).</w:t>
+        <w:t>memorable references to the kindness of Katomba, another Arab trader, (1871e:LXXXIX-XCIV</w:t>
+      </w:r>
+      <w:r>
+        <w:rPr>
+          <w:rFonts w:asciiTheme="majorHAnsi" w:hAnsiTheme="majorHAnsi"/>
+          <w:color w:val="FABF8F" w:themeColor="accent6" w:themeTint="99"/>
+          <w:sz w:val="32"/>
+          <w:szCs w:val="32"/>
+        </w:rPr>
+        <w:t>, cf. 1866-72:[649])</w:t>
+      </w:r>
+      <w:r>
+        <w:rPr>
+          <w:rFonts w:asciiTheme="majorHAnsi" w:hAnsiTheme="majorHAnsi"/>
+          <w:color w:val="FABF8F" w:themeColor="accent6" w:themeTint="99"/>
+          <w:sz w:val="32"/>
+          <w:szCs w:val="32"/>
+        </w:rPr>
+        <w:t>.</w:t>
       </w:r>
     </w:p>
     <w:p>
@@ -674,16 +741,34 @@
           <w:sz w:val="32"/>
           <w:szCs w:val="32"/>
         </w:rPr>
-        <w:t xml:space="preserve">rn for the above-cited kindness – an odd decision indeed given </w:t>
-      </w:r>
-      <w:r>
-        <w:rPr>
-          <w:rFonts w:asciiTheme="majorHAnsi" w:hAnsiTheme="majorHAnsi"/>
-          <w:color w:val="FABF8F" w:themeColor="accent6" w:themeTint="99"/>
-          <w:sz w:val="32"/>
-          <w:szCs w:val="32"/>
-        </w:rPr>
-        <w:t>the endless descriptions of</w:t>
+        <w:t>rn for this</w:t>
+      </w:r>
+      <w:r>
+        <w:rPr>
+          <w:rFonts w:asciiTheme="majorHAnsi" w:hAnsiTheme="majorHAnsi"/>
+          <w:color w:val="FABF8F" w:themeColor="accent6" w:themeTint="99"/>
+          <w:sz w:val="32"/>
+          <w:szCs w:val="32"/>
+        </w:rPr>
+        <w:t xml:space="preserve"> kindness – an odd decision indeed given </w:t>
+      </w:r>
+      <w:r>
+        <w:rPr>
+          <w:rFonts w:asciiTheme="majorHAnsi" w:hAnsiTheme="majorHAnsi"/>
+          <w:color w:val="FABF8F" w:themeColor="accent6" w:themeTint="99"/>
+          <w:sz w:val="32"/>
+          <w:szCs w:val="32"/>
+        </w:rPr>
+        <w:t>1870 Field Diary’s</w:t>
+      </w:r>
+      <w:r>
+        <w:rPr>
+          <w:rFonts w:asciiTheme="majorHAnsi" w:hAnsiTheme="majorHAnsi"/>
+          <w:color w:val="FABF8F" w:themeColor="accent6" w:themeTint="99"/>
+          <w:sz w:val="32"/>
+          <w:szCs w:val="32"/>
+        </w:rPr>
+        <w:t xml:space="preserve"> endless descriptions of</w:t>
       </w:r>
       <w:r>
         <w:rPr>
@@ -702,27 +787,27 @@
           <w:szCs w:val="32"/>
         </w:rPr>
         <w:t xml:space="preserve">Arab and Arab-led </w:t>
+      </w:r>
+      <w:r>
+        <w:rPr>
+          <w:rFonts w:asciiTheme="majorHAnsi" w:hAnsiTheme="majorHAnsi"/>
+          <w:color w:val="FABF8F" w:themeColor="accent6" w:themeTint="99"/>
+          <w:sz w:val="32"/>
+          <w:szCs w:val="32"/>
+        </w:rPr>
+        <w:t>v</w:t>
+      </w:r>
+      <w:r>
+        <w:rPr>
+          <w:rFonts w:asciiTheme="majorHAnsi" w:hAnsiTheme="majorHAnsi"/>
+          <w:color w:val="FABF8F" w:themeColor="accent6" w:themeTint="99"/>
+          <w:sz w:val="32"/>
+          <w:szCs w:val="32"/>
+        </w:rPr>
+        <w:t>iolence.</w:t>
       </w:r>
       <w:bookmarkStart w:id="0" w:name="_GoBack"/>
       <w:bookmarkEnd w:id="0"/>
-      <w:r>
-        <w:rPr>
-          <w:rFonts w:asciiTheme="majorHAnsi" w:hAnsiTheme="majorHAnsi"/>
-          <w:color w:val="FABF8F" w:themeColor="accent6" w:themeTint="99"/>
-          <w:sz w:val="32"/>
-          <w:szCs w:val="32"/>
-        </w:rPr>
-        <w:t>v</w:t>
-      </w:r>
-      <w:r>
-        <w:rPr>
-          <w:rFonts w:asciiTheme="majorHAnsi" w:hAnsiTheme="majorHAnsi"/>
-          <w:color w:val="FABF8F" w:themeColor="accent6" w:themeTint="99"/>
-          <w:sz w:val="32"/>
-          <w:szCs w:val="32"/>
-        </w:rPr>
-        <w:t>iolence in the 1870 Field Diary.</w:t>
-      </w:r>
     </w:p>
     <w:p>
       <w:pPr>
